--- a/dist/assets/img/ANROWAN RESUME.docx
+++ b/dist/assets/img/ANROWAN RESUME.docx
@@ -757,7 +757,7 @@
           <w:shd w:val="clear" w:color="auto" w:fill="FFFFFF"/>
           <w:lang w:val="en-US"/>
         </w:rPr>
-        <w:t>Languages: Javascript, Node.JS, Typescript, JQuery, Semantic HTML5, Responsive-Design CSS3 (Materialize, Bootstrap)</w:t>
+        <w:t xml:space="preserve">Languages: Javascript, Node.JS, </w:t>
       </w:r>
       <w:r>
         <w:rPr>
@@ -767,7 +767,27 @@
           <w:shd w:val="clear" w:color="auto" w:fill="FFFFFF"/>
           <w:lang w:val="en-US"/>
         </w:rPr>
-        <w:t>, React.JS</w:t>
+        <w:t>React.JS</w:t>
+      </w:r>
+      <w:r>
+        <w:rPr>
+          <w:rFonts w:ascii="Tahoma" w:hAnsi="Tahoma" w:cs="Tahoma"/>
+          <w:sz w:val="18"/>
+          <w:szCs w:val="18"/>
+          <w:shd w:val="clear" w:color="auto" w:fill="FFFFFF"/>
+          <w:lang w:val="en-US"/>
+        </w:rPr>
+        <w:t>, JQuery, Semantic HTML5, Responsive-Design CSS3 (Materialize, Bootstrap)</w:t>
+      </w:r>
+      <w:r>
+        <w:rPr>
+          <w:rFonts w:ascii="Tahoma" w:hAnsi="Tahoma" w:cs="Tahoma"/>
+          <w:sz w:val="18"/>
+          <w:szCs w:val="18"/>
+          <w:shd w:val="clear" w:color="auto" w:fill="FFFFFF"/>
+          <w:lang w:val="en-US"/>
+        </w:rPr>
+        <w:t xml:space="preserve">, </w:t>
       </w:r>
     </w:p>
     <w:p>
@@ -843,6 +863,16 @@
         </w:rPr>
         <w:t>MVC, Handlebars.JS</w:t>
       </w:r>
+      <w:r>
+        <w:rPr>
+          <w:rFonts w:ascii="Tahoma" w:hAnsi="Tahoma" w:cs="Tahoma"/>
+          <w:sz w:val="18"/>
+          <w:szCs w:val="18"/>
+          <w:shd w:val="clear" w:color="auto" w:fill="FFFFFF"/>
+          <w:lang w:val="en-US"/>
+        </w:rPr>
+        <w:t>, GraphQL</w:t>
+      </w:r>
     </w:p>
     <w:p>
       <w:pPr>
@@ -905,7 +935,7 @@
           <w:shd w:val="clear" w:color="auto" w:fill="FFFFFF"/>
           <w:lang w:val="en-US"/>
         </w:rPr>
-        <w:t xml:space="preserve">Personal Skills: Attention to detail, Results-Oriented, Abstract &amp; Logical Thinking, Drive to Learn, Adaptable &amp; Flexible, </w:t>
+        <w:t xml:space="preserve">Personal Skills: Attention to detail, Results-Oriented, Abstract &amp; Logical Thinking, Drive to Learn, Adaptable &amp; Flexible </w:t>
       </w:r>
     </w:p>
     <w:p>
@@ -1107,7 +1137,29 @@
           <w:szCs w:val="18"/>
           <w:lang w:val="en-US"/>
         </w:rPr>
-        <w:t>ers using HTML5, CSS3, Jquery, Bootstrap, Materialize, and Javascript</w:t>
+        <w:t xml:space="preserve">ers using </w:t>
+      </w:r>
+      <w:r>
+        <w:rPr>
+          <w:rFonts w:ascii="Arial" w:hAnsi="Arial" w:cs="Arial"/>
+          <w:color w:val="404040" w:themeColor="text1" w:themeTint="BF"/>
+          <w:spacing w:val="2"/>
+          <w:sz w:val="18"/>
+          <w:szCs w:val="18"/>
+          <w:lang w:val="en-US"/>
+        </w:rPr>
+        <w:t xml:space="preserve">React, </w:t>
+      </w:r>
+      <w:r>
+        <w:rPr>
+          <w:rFonts w:ascii="Arial" w:hAnsi="Arial" w:cs="Arial"/>
+          <w:color w:val="404040" w:themeColor="text1" w:themeTint="BF"/>
+          <w:spacing w:val="2"/>
+          <w:sz w:val="18"/>
+          <w:szCs w:val="18"/>
+          <w:lang w:val="en-US"/>
+        </w:rPr>
+        <w:t>HTML5, CSS3, Jquery, Bootstrap, Materialize, and Javascript</w:t>
       </w:r>
     </w:p>
     <w:p>
@@ -1955,111 +2007,6 @@
           <w:szCs w:val="18"/>
           <w:lang w:val="en-US" w:eastAsia="zh-TW"/>
         </w:rPr>
-        <w:t>Full Stack Javascript Developer Nanodegree</w:t>
-      </w:r>
-      <w:r>
-        <w:rPr>
-          <w:rFonts w:ascii="Century Gothic" w:eastAsia="Times New Roman" w:hAnsi="Century Gothic" w:cs="Noto Sans Light"/>
-          <w:color w:val="0D0D0D" w:themeColor="text1" w:themeTint="F2"/>
-          <w:spacing w:val="6"/>
-          <w:sz w:val="18"/>
-          <w:szCs w:val="18"/>
-          <w:lang w:val="en-US" w:eastAsia="zh-TW"/>
-        </w:rPr>
-        <w:t xml:space="preserve"> </w:t>
-      </w:r>
-      <w:r>
-        <w:rPr>
-          <w:rFonts w:ascii="Century Gothic" w:eastAsia="Times New Roman" w:hAnsi="Century Gothic" w:cs="Noto Sans Light"/>
-          <w:color w:val="0D0D0D" w:themeColor="text1" w:themeTint="F2"/>
-          <w:spacing w:val="6"/>
-          <w:sz w:val="18"/>
-          <w:szCs w:val="18"/>
-          <w:lang w:val="en-US" w:eastAsia="zh-TW"/>
-        </w:rPr>
-        <w:tab/>
-      </w:r>
-      <w:r>
-        <w:rPr>
-          <w:rFonts w:ascii="Century Gothic" w:eastAsia="Times New Roman" w:hAnsi="Century Gothic" w:cs="Noto Sans Light"/>
-          <w:color w:val="0D0D0D" w:themeColor="text1" w:themeTint="F2"/>
-          <w:spacing w:val="6"/>
-          <w:sz w:val="18"/>
-          <w:szCs w:val="18"/>
-          <w:lang w:val="en-US" w:eastAsia="zh-TW"/>
-        </w:rPr>
-        <w:tab/>
-      </w:r>
-      <w:r>
-        <w:rPr>
-          <w:rFonts w:ascii="Century Gothic" w:eastAsia="Times New Roman" w:hAnsi="Century Gothic" w:cs="Noto Sans Light"/>
-          <w:color w:val="0D0D0D" w:themeColor="text1" w:themeTint="F2"/>
-          <w:spacing w:val="6"/>
-          <w:sz w:val="18"/>
-          <w:szCs w:val="18"/>
-          <w:lang w:val="en-US" w:eastAsia="zh-TW"/>
-        </w:rPr>
-        <w:tab/>
-        <w:t xml:space="preserve"> </w:t>
-      </w:r>
-      <w:r>
-        <w:rPr>
-          <w:rFonts w:ascii="Century Gothic" w:eastAsia="Times New Roman" w:hAnsi="Century Gothic" w:cs="Noto Sans Light"/>
-          <w:color w:val="777674"/>
-          <w:spacing w:val="6"/>
-          <w:sz w:val="18"/>
-          <w:szCs w:val="18"/>
-          <w:lang w:val="en-US" w:eastAsia="zh-TW"/>
-        </w:rPr>
-        <w:t>Udacity</w:t>
-      </w:r>
-      <w:r>
-        <w:rPr>
-          <w:rFonts w:ascii="Century Gothic" w:eastAsia="Times New Roman" w:hAnsi="Century Gothic" w:cs="Noto Sans Light"/>
-          <w:color w:val="777674"/>
-          <w:spacing w:val="6"/>
-          <w:sz w:val="18"/>
-          <w:szCs w:val="18"/>
-          <w:lang w:val="en-US" w:eastAsia="zh-TW"/>
-        </w:rPr>
-        <w:t xml:space="preserve"> | 20</w:t>
-      </w:r>
-      <w:r>
-        <w:rPr>
-          <w:rFonts w:ascii="Century Gothic" w:eastAsia="Times New Roman" w:hAnsi="Century Gothic" w:cs="Noto Sans Light"/>
-          <w:color w:val="777674"/>
-          <w:spacing w:val="6"/>
-          <w:sz w:val="18"/>
-          <w:szCs w:val="18"/>
-          <w:lang w:val="en-US" w:eastAsia="zh-TW"/>
-        </w:rPr>
-        <w:t>21</w:t>
-      </w:r>
-    </w:p>
-    <w:p>
-      <w:pPr>
-        <w:tabs>
-          <w:tab w:val="left" w:pos="7230"/>
-        </w:tabs>
-        <w:spacing w:after="0"/>
-        <w:rPr>
-          <w:rFonts w:ascii="Century Gothic" w:eastAsia="Times New Roman" w:hAnsi="Century Gothic" w:cs="Noto Sans Light"/>
-          <w:color w:val="777674"/>
-          <w:spacing w:val="6"/>
-          <w:sz w:val="18"/>
-          <w:szCs w:val="18"/>
-          <w:lang w:val="en-US" w:eastAsia="zh-TW"/>
-        </w:rPr>
-      </w:pPr>
-      <w:r>
-        <w:rPr>
-          <w:rFonts w:ascii="Century Gothic" w:eastAsia="Times New Roman" w:hAnsi="Century Gothic" w:cs="Noto Sans Light"/>
-          <w:color w:val="0D0D0D" w:themeColor="text1" w:themeTint="F2"/>
-          <w:spacing w:val="6"/>
-          <w:sz w:val="18"/>
-          <w:szCs w:val="18"/>
-          <w:lang w:val="en-US" w:eastAsia="zh-TW"/>
-        </w:rPr>
         <w:t>Bachelor's Degree, |</w:t>
       </w:r>
       <w:r>
@@ -2720,6 +2667,164 @@
           <w:szCs w:val="18"/>
           <w:lang w:val="en-US" w:eastAsia="zh-TW"/>
         </w:rPr>
+        <w:t>React Portfolio</w:t>
+      </w:r>
+      <w:r>
+        <w:rPr>
+          <w:rFonts w:ascii="Century Gothic" w:eastAsia="Times New Roman" w:hAnsi="Century Gothic" w:cs="Noto Sans Light"/>
+          <w:color w:val="0D0D0D" w:themeColor="text1" w:themeTint="F2"/>
+          <w:spacing w:val="6"/>
+          <w:sz w:val="18"/>
+          <w:szCs w:val="18"/>
+          <w:lang w:val="en-US" w:eastAsia="zh-TW"/>
+        </w:rPr>
+        <w:t xml:space="preserve"> || Solo Project – One Week</w:t>
+      </w:r>
+    </w:p>
+    <w:p>
+      <w:pPr>
+        <w:spacing w:after="0"/>
+        <w:jc w:val="both"/>
+        <w:rPr>
+          <w:rFonts w:ascii="Century Gothic" w:eastAsia="Times New Roman" w:hAnsi="Century Gothic" w:cs="Noto Sans Light"/>
+          <w:color w:val="777674"/>
+          <w:spacing w:val="6"/>
+          <w:sz w:val="18"/>
+          <w:szCs w:val="18"/>
+          <w:lang w:val="en-US" w:eastAsia="zh-TW"/>
+        </w:rPr>
+      </w:pPr>
+      <w:r>
+        <w:rPr>
+          <w:rFonts w:ascii="Century Gothic" w:eastAsia="Times New Roman" w:hAnsi="Century Gothic" w:cs="Noto Sans Light"/>
+          <w:color w:val="777674"/>
+          <w:spacing w:val="6"/>
+          <w:sz w:val="18"/>
+          <w:szCs w:val="18"/>
+          <w:lang w:val="en-US" w:eastAsia="zh-TW"/>
+        </w:rPr>
+        <w:t xml:space="preserve">GITHUB - </w:t>
+      </w:r>
+      <w:r>
+        <w:rPr>
+          <w:rFonts w:ascii="Century Gothic" w:eastAsia="Times New Roman" w:hAnsi="Century Gothic" w:cs="Noto Sans Light"/>
+          <w:color w:val="777674"/>
+          <w:spacing w:val="6"/>
+          <w:sz w:val="18"/>
+          <w:szCs w:val="18"/>
+          <w:lang w:val="en-US" w:eastAsia="zh-TW"/>
+        </w:rPr>
+        <w:t>https://github.com/AnneliseRowan/react-portfolio</w:t>
+      </w:r>
+    </w:p>
+    <w:p>
+      <w:pPr>
+        <w:spacing w:after="0"/>
+        <w:jc w:val="both"/>
+        <w:rPr>
+          <w:rFonts w:ascii="Century Gothic" w:eastAsia="Times New Roman" w:hAnsi="Century Gothic" w:cs="Noto Sans Light"/>
+          <w:color w:val="777674"/>
+          <w:spacing w:val="6"/>
+          <w:sz w:val="18"/>
+          <w:szCs w:val="18"/>
+          <w:lang w:val="en-US" w:eastAsia="zh-TW"/>
+        </w:rPr>
+      </w:pPr>
+      <w:r>
+        <w:rPr>
+          <w:rFonts w:ascii="Century Gothic" w:eastAsia="Times New Roman" w:hAnsi="Century Gothic" w:cs="Noto Sans Light"/>
+          <w:color w:val="777674"/>
+          <w:spacing w:val="6"/>
+          <w:sz w:val="18"/>
+          <w:szCs w:val="18"/>
+          <w:lang w:val="en-US" w:eastAsia="zh-TW"/>
+        </w:rPr>
+        <w:t xml:space="preserve">DEPLOYED - </w:t>
+      </w:r>
+      <w:r>
+        <w:rPr>
+          <w:rFonts w:ascii="Century Gothic" w:eastAsia="Times New Roman" w:hAnsi="Century Gothic" w:cs="Noto Sans Light"/>
+          <w:color w:val="777674"/>
+          <w:spacing w:val="6"/>
+          <w:sz w:val="18"/>
+          <w:szCs w:val="18"/>
+          <w:lang w:val="en-US" w:eastAsia="zh-TW"/>
+        </w:rPr>
+        <w:t>https://anneliserowan.github.io/react-portfolio/</w:t>
+      </w:r>
+    </w:p>
+    <w:p>
+      <w:pPr>
+        <w:pStyle w:val="ListParagraph"/>
+        <w:numPr>
+          <w:ilvl w:val="0"/>
+          <w:numId w:val="27"/>
+        </w:numPr>
+        <w:spacing w:after="0"/>
+        <w:jc w:val="both"/>
+        <w:rPr>
+          <w:rFonts w:ascii="Arial" w:hAnsi="Arial" w:cs="Arial"/>
+          <w:color w:val="404040" w:themeColor="text1" w:themeTint="BF"/>
+          <w:spacing w:val="2"/>
+          <w:sz w:val="18"/>
+          <w:szCs w:val="18"/>
+          <w:lang w:val="en-US"/>
+        </w:rPr>
+      </w:pPr>
+      <w:r>
+        <w:rPr>
+          <w:rFonts w:ascii="Arial" w:hAnsi="Arial" w:cs="Arial"/>
+          <w:color w:val="404040" w:themeColor="text1" w:themeTint="BF"/>
+          <w:spacing w:val="2"/>
+          <w:sz w:val="18"/>
+          <w:szCs w:val="18"/>
+          <w:lang w:val="en-US"/>
+        </w:rPr>
+        <w:t>Created a portfolio using React, not only to share projects while applying for jobs but also to share work with other developers and collaborate on projects. This is a single page application to view work samples. There is an About section, a Project section, a Contact form, and a link to download a current resume.</w:t>
+      </w:r>
+    </w:p>
+    <w:p>
+      <w:pPr>
+        <w:tabs>
+          <w:tab w:val="left" w:pos="8080"/>
+        </w:tabs>
+        <w:spacing w:after="0"/>
+        <w:jc w:val="both"/>
+        <w:rPr>
+          <w:rFonts w:ascii="Century Gothic" w:eastAsia="Times New Roman" w:hAnsi="Century Gothic" w:cs="Noto Sans Light"/>
+          <w:color w:val="0D0D0D" w:themeColor="text1" w:themeTint="F2"/>
+          <w:spacing w:val="6"/>
+          <w:sz w:val="18"/>
+          <w:szCs w:val="18"/>
+          <w:lang w:val="en-US" w:eastAsia="zh-TW"/>
+        </w:rPr>
+      </w:pPr>
+    </w:p>
+    <w:p>
+      <w:pPr>
+        <w:tabs>
+          <w:tab w:val="left" w:pos="8080"/>
+        </w:tabs>
+        <w:spacing w:after="0"/>
+        <w:jc w:val="both"/>
+        <w:rPr>
+          <w:rFonts w:ascii="Century Gothic" w:eastAsia="Times New Roman" w:hAnsi="Century Gothic" w:cs="Noto Sans Light"/>
+          <w:color w:val="0D0D0D" w:themeColor="text1" w:themeTint="F2"/>
+          <w:spacing w:val="6"/>
+          <w:sz w:val="18"/>
+          <w:szCs w:val="18"/>
+          <w:lang w:val="en-US" w:eastAsia="zh-TW"/>
+        </w:rPr>
+      </w:pPr>
+      <w:r>
+        <w:rPr>
+          <w:rFonts w:ascii="Century Gothic" w:eastAsia="Times New Roman" w:hAnsi="Century Gothic" w:cs="Noto Sans Light"/>
+          <w:color w:val="0D0D0D" w:themeColor="text1" w:themeTint="F2"/>
+          <w:spacing w:val="6"/>
+          <w:sz w:val="18"/>
+          <w:szCs w:val="18"/>
+          <w:lang w:val="en-US" w:eastAsia="zh-TW"/>
+        </w:rPr>
         <w:t>Employee-tracker || Solo Project – One Week</w:t>
       </w:r>
     </w:p>
@@ -2787,114 +2892,6 @@
           <w:lang w:val="en-US"/>
         </w:rPr>
         <w:t>Developed a Content Management System as a solution for managing a company’s employees using Node.JS, Inquirer, and MySql. It is a command-line application that allows the user to update, view, or delete departments, roles, and employees. It also allows the user to view the utilized budge of a department.</w:t>
-      </w:r>
-    </w:p>
-    <w:p>
-      <w:pPr>
-        <w:spacing w:after="0"/>
-        <w:jc w:val="both"/>
-        <w:rPr>
-          <w:rFonts w:ascii="Arial" w:hAnsi="Arial" w:cs="Arial"/>
-          <w:color w:val="404040" w:themeColor="text1" w:themeTint="BF"/>
-          <w:spacing w:val="2"/>
-          <w:sz w:val="18"/>
-          <w:szCs w:val="18"/>
-          <w:lang w:val="en-US"/>
-        </w:rPr>
-      </w:pPr>
-    </w:p>
-    <w:p>
-      <w:pPr>
-        <w:tabs>
-          <w:tab w:val="left" w:pos="8080"/>
-        </w:tabs>
-        <w:spacing w:after="0"/>
-        <w:jc w:val="both"/>
-        <w:rPr>
-          <w:rFonts w:ascii="Century Gothic" w:eastAsia="Times New Roman" w:hAnsi="Century Gothic" w:cs="Noto Sans Light"/>
-          <w:color w:val="0D0D0D" w:themeColor="text1" w:themeTint="F2"/>
-          <w:spacing w:val="6"/>
-          <w:sz w:val="18"/>
-          <w:szCs w:val="18"/>
-          <w:lang w:val="en-US" w:eastAsia="zh-TW"/>
-        </w:rPr>
-      </w:pPr>
-      <w:r>
-        <w:rPr>
-          <w:rFonts w:ascii="Century Gothic" w:eastAsia="Times New Roman" w:hAnsi="Century Gothic" w:cs="Noto Sans Light"/>
-          <w:color w:val="0D0D0D" w:themeColor="text1" w:themeTint="F2"/>
-          <w:spacing w:val="6"/>
-          <w:sz w:val="18"/>
-          <w:szCs w:val="18"/>
-          <w:lang w:val="en-US" w:eastAsia="zh-TW"/>
-        </w:rPr>
-        <w:t>E-commerce-back-end || Solo Project – One Week</w:t>
-      </w:r>
-    </w:p>
-    <w:p>
-      <w:pPr>
-        <w:spacing w:after="0"/>
-        <w:jc w:val="both"/>
-        <w:rPr>
-          <w:rFonts w:ascii="Century Gothic" w:eastAsia="Times New Roman" w:hAnsi="Century Gothic" w:cs="Noto Sans Light"/>
-          <w:color w:val="777674"/>
-          <w:spacing w:val="6"/>
-          <w:sz w:val="18"/>
-          <w:szCs w:val="18"/>
-          <w:lang w:val="en-US" w:eastAsia="zh-TW"/>
-        </w:rPr>
-      </w:pPr>
-      <w:r>
-        <w:rPr>
-          <w:rFonts w:ascii="Century Gothic" w:eastAsia="Times New Roman" w:hAnsi="Century Gothic" w:cs="Noto Sans Light"/>
-          <w:color w:val="777674"/>
-          <w:spacing w:val="6"/>
-          <w:sz w:val="18"/>
-          <w:szCs w:val="18"/>
-          <w:lang w:val="en-US" w:eastAsia="zh-TW"/>
-        </w:rPr>
-        <w:t xml:space="preserve">GITHUB - </w:t>
-      </w:r>
-      <w:r>
-        <w:rPr>
-          <w:rFonts w:ascii="Century Gothic" w:eastAsia="Times New Roman" w:hAnsi="Century Gothic" w:cs="Noto Sans Light"/>
-          <w:color w:val="777674"/>
-          <w:spacing w:val="6"/>
-          <w:sz w:val="18"/>
-          <w:szCs w:val="18"/>
-          <w:lang w:val="en-US" w:eastAsia="zh-TW"/>
-        </w:rPr>
-        <w:t>https://github.com/AnneliseRowan/e-commerce-back-end</w:t>
-      </w:r>
-    </w:p>
-    <w:p>
-      <w:pPr>
-        <w:pStyle w:val="ListParagraph"/>
-        <w:numPr>
-          <w:ilvl w:val="0"/>
-          <w:numId w:val="26"/>
-        </w:numPr>
-        <w:spacing w:after="0"/>
-        <w:jc w:val="both"/>
-        <w:rPr>
-          <w:rFonts w:ascii="Arial" w:hAnsi="Arial" w:cs="Arial"/>
-          <w:color w:val="404040" w:themeColor="text1" w:themeTint="BF"/>
-          <w:spacing w:val="2"/>
-          <w:sz w:val="18"/>
-          <w:szCs w:val="18"/>
-          <w:lang w:val="en-US"/>
-        </w:rPr>
-      </w:pPr>
-      <w:r>
-        <w:rPr>
-          <w:rFonts w:ascii="Arial" w:hAnsi="Arial" w:cs="Arial"/>
-          <w:color w:val="404040" w:themeColor="text1" w:themeTint="BF"/>
-          <w:spacing w:val="2"/>
-          <w:sz w:val="18"/>
-          <w:szCs w:val="18"/>
-          <w:lang w:val="en-US"/>
-        </w:rPr>
-        <w:t>Built the back end for an e-commerce site with an Express.js API using the ORM Sequelize to interact with a Mysql database.</w:t>
       </w:r>
     </w:p>
     <w:p>
@@ -6125,6 +6122,119 @@
     </w:lvl>
   </w:abstractNum>
   <w:abstractNum w:abstractNumId="25" w15:restartNumberingAfterBreak="0">
+    <w:nsid w:val="648D3621"/>
+    <w:multiLevelType w:val="hybridMultilevel"/>
+    <w:tmpl w:val="7D52213C"/>
+    <w:lvl w:ilvl="0" w:tplc="04090001">
+      <w:start w:val="1"/>
+      <w:numFmt w:val="bullet"/>
+      <w:lvlText w:val=""/>
+      <w:lvlJc w:val="left"/>
+      <w:pPr>
+        <w:ind w:left="720" w:hanging="360"/>
+      </w:pPr>
+      <w:rPr>
+        <w:rFonts w:ascii="Symbol" w:hAnsi="Symbol" w:hint="default"/>
+      </w:rPr>
+    </w:lvl>
+    <w:lvl w:ilvl="1" w:tplc="04090003" w:tentative="1">
+      <w:start w:val="1"/>
+      <w:numFmt w:val="bullet"/>
+      <w:lvlText w:val="o"/>
+      <w:lvlJc w:val="left"/>
+      <w:pPr>
+        <w:ind w:left="1440" w:hanging="360"/>
+      </w:pPr>
+      <w:rPr>
+        <w:rFonts w:ascii="Courier New" w:hAnsi="Courier New" w:cs="Courier New" w:hint="default"/>
+      </w:rPr>
+    </w:lvl>
+    <w:lvl w:ilvl="2" w:tplc="04090005" w:tentative="1">
+      <w:start w:val="1"/>
+      <w:numFmt w:val="bullet"/>
+      <w:lvlText w:val=""/>
+      <w:lvlJc w:val="left"/>
+      <w:pPr>
+        <w:ind w:left="2160" w:hanging="360"/>
+      </w:pPr>
+      <w:rPr>
+        <w:rFonts w:ascii="Wingdings" w:hAnsi="Wingdings" w:hint="default"/>
+      </w:rPr>
+    </w:lvl>
+    <w:lvl w:ilvl="3" w:tplc="04090001" w:tentative="1">
+      <w:start w:val="1"/>
+      <w:numFmt w:val="bullet"/>
+      <w:lvlText w:val=""/>
+      <w:lvlJc w:val="left"/>
+      <w:pPr>
+        <w:ind w:left="2880" w:hanging="360"/>
+      </w:pPr>
+      <w:rPr>
+        <w:rFonts w:ascii="Symbol" w:hAnsi="Symbol" w:hint="default"/>
+      </w:rPr>
+    </w:lvl>
+    <w:lvl w:ilvl="4" w:tplc="04090003" w:tentative="1">
+      <w:start w:val="1"/>
+      <w:numFmt w:val="bullet"/>
+      <w:lvlText w:val="o"/>
+      <w:lvlJc w:val="left"/>
+      <w:pPr>
+        <w:ind w:left="3600" w:hanging="360"/>
+      </w:pPr>
+      <w:rPr>
+        <w:rFonts w:ascii="Courier New" w:hAnsi="Courier New" w:cs="Courier New" w:hint="default"/>
+      </w:rPr>
+    </w:lvl>
+    <w:lvl w:ilvl="5" w:tplc="04090005" w:tentative="1">
+      <w:start w:val="1"/>
+      <w:numFmt w:val="bullet"/>
+      <w:lvlText w:val=""/>
+      <w:lvlJc w:val="left"/>
+      <w:pPr>
+        <w:ind w:left="4320" w:hanging="360"/>
+      </w:pPr>
+      <w:rPr>
+        <w:rFonts w:ascii="Wingdings" w:hAnsi="Wingdings" w:hint="default"/>
+      </w:rPr>
+    </w:lvl>
+    <w:lvl w:ilvl="6" w:tplc="04090001" w:tentative="1">
+      <w:start w:val="1"/>
+      <w:numFmt w:val="bullet"/>
+      <w:lvlText w:val=""/>
+      <w:lvlJc w:val="left"/>
+      <w:pPr>
+        <w:ind w:left="5040" w:hanging="360"/>
+      </w:pPr>
+      <w:rPr>
+        <w:rFonts w:ascii="Symbol" w:hAnsi="Symbol" w:hint="default"/>
+      </w:rPr>
+    </w:lvl>
+    <w:lvl w:ilvl="7" w:tplc="04090003" w:tentative="1">
+      <w:start w:val="1"/>
+      <w:numFmt w:val="bullet"/>
+      <w:lvlText w:val="o"/>
+      <w:lvlJc w:val="left"/>
+      <w:pPr>
+        <w:ind w:left="5760" w:hanging="360"/>
+      </w:pPr>
+      <w:rPr>
+        <w:rFonts w:ascii="Courier New" w:hAnsi="Courier New" w:cs="Courier New" w:hint="default"/>
+      </w:rPr>
+    </w:lvl>
+    <w:lvl w:ilvl="8" w:tplc="04090005" w:tentative="1">
+      <w:start w:val="1"/>
+      <w:numFmt w:val="bullet"/>
+      <w:lvlText w:val=""/>
+      <w:lvlJc w:val="left"/>
+      <w:pPr>
+        <w:ind w:left="6480" w:hanging="360"/>
+      </w:pPr>
+      <w:rPr>
+        <w:rFonts w:ascii="Wingdings" w:hAnsi="Wingdings" w:hint="default"/>
+      </w:rPr>
+    </w:lvl>
+  </w:abstractNum>
+  <w:abstractNum w:abstractNumId="26" w15:restartNumberingAfterBreak="0">
     <w:nsid w:val="6D483518"/>
     <w:multiLevelType w:val="hybridMultilevel"/>
     <w:tmpl w:val="A2064B08"/>
@@ -6300,7 +6410,7 @@
     <w:abstractNumId w:val="10"/>
   </w:num>
   <w:num w:numId="22">
-    <w:abstractNumId w:val="25"/>
+    <w:abstractNumId w:val="26"/>
   </w:num>
   <w:num w:numId="23">
     <w:abstractNumId w:val="2"/>
@@ -6313,6 +6423,9 @@
   </w:num>
   <w:num w:numId="26">
     <w:abstractNumId w:val="1"/>
+  </w:num>
+  <w:num w:numId="27">
+    <w:abstractNumId w:val="25"/>
   </w:num>
 </w:numbering>
 </file>
